--- a/exercises/project_m3.docx
+++ b/exercises/project_m3.docx
@@ -285,6 +285,45 @@
     </w:p>
     <w:p>
       <w:pPr>
+        <w:pStyle w:val="ListParagraph"/>
+        <w:numPr>
+          <w:ilvl w:val="0"/>
+          <w:numId w:val="6"/>
+        </w:numPr>
+        <w:spacing w:line="240" w:lineRule="auto"/>
+        <w:rPr>
+          <w:rFonts w:ascii="Arial" w:hAnsi="Arial" w:cs="Arial"/>
+          <w:sz w:val="22"/>
+          <w:szCs w:val="22"/>
+        </w:rPr>
+      </w:pPr>
+      <w:r>
+        <w:rPr>
+          <w:rFonts w:ascii="Arial" w:hAnsi="Arial" w:cs="Arial"/>
+          <w:sz w:val="22"/>
+          <w:szCs w:val="22"/>
+        </w:rPr>
+        <w:t xml:space="preserve">Email me your slides by 7am </w:t>
+      </w:r>
+      <w:r>
+        <w:rPr>
+          <w:rFonts w:ascii="Arial" w:hAnsi="Arial" w:cs="Arial"/>
+          <w:sz w:val="22"/>
+          <w:szCs w:val="22"/>
+        </w:rPr>
+        <w:t>on December 12</w:t>
+      </w:r>
+      <w:r>
+        <w:rPr>
+          <w:rFonts w:ascii="Arial" w:hAnsi="Arial" w:cs="Arial"/>
+          <w:sz w:val="22"/>
+          <w:szCs w:val="22"/>
+        </w:rPr>
+        <w:t>.</w:t>
+      </w:r>
+    </w:p>
+    <w:p>
+      <w:pPr>
         <w:spacing w:line="240" w:lineRule="auto"/>
         <w:rPr>
           <w:rFonts w:ascii="Arial" w:hAnsi="Arial" w:cs="Arial"/>
@@ -488,7 +527,25 @@
           <w:sz w:val="22"/>
           <w:szCs w:val="22"/>
         </w:rPr>
-        <w:t xml:space="preserve">In this milestone, your team will have the opportunity to (i) refine the visualizations from your second milestone, (ii) tie them together into a unified </w:t>
+        <w:t>In this milestone, your team will have the opportunity to (</w:t>
+      </w:r>
+      <w:proofErr w:type="spellStart"/>
+      <w:r>
+        <w:rPr>
+          <w:rFonts w:ascii="Arial" w:hAnsi="Arial" w:cs="Arial"/>
+          <w:sz w:val="22"/>
+          <w:szCs w:val="22"/>
+        </w:rPr>
+        <w:t>i</w:t>
+      </w:r>
+      <w:proofErr w:type="spellEnd"/>
+      <w:r>
+        <w:rPr>
+          <w:rFonts w:ascii="Arial" w:hAnsi="Arial" w:cs="Arial"/>
+          <w:sz w:val="22"/>
+          <w:szCs w:val="22"/>
+        </w:rPr>
+        <w:t xml:space="preserve">) refine the visualizations from your second milestone, (ii) tie them together into a unified </w:t>
       </w:r>
       <w:r>
         <w:rPr>
@@ -520,7 +577,25 @@
           <w:sz w:val="22"/>
           <w:szCs w:val="22"/>
         </w:rPr>
-        <w:t xml:space="preserve">interface, and (iii) share your work with the world. Your task in (i) and (ii) is to use the prototypes </w:t>
+        <w:t>interface, and (iii) share your work with the world. Your task in (</w:t>
+      </w:r>
+      <w:proofErr w:type="spellStart"/>
+      <w:r>
+        <w:rPr>
+          <w:rFonts w:ascii="Arial" w:hAnsi="Arial" w:cs="Arial"/>
+          <w:sz w:val="22"/>
+          <w:szCs w:val="22"/>
+        </w:rPr>
+        <w:t>i</w:t>
+      </w:r>
+      <w:proofErr w:type="spellEnd"/>
+      <w:r>
+        <w:rPr>
+          <w:rFonts w:ascii="Arial" w:hAnsi="Arial" w:cs="Arial"/>
+          <w:sz w:val="22"/>
+          <w:szCs w:val="22"/>
+        </w:rPr>
+        <w:t xml:space="preserve">) and (ii) is to use the prototypes </w:t>
       </w:r>
       <w:r>
         <w:rPr>
@@ -907,7 +982,59 @@
           <w:sz w:val="22"/>
           <w:szCs w:val="22"/>
         </w:rPr>
-        <w:t>Your team’s lightning talks will be delivered in class. These should be no longer than TBD minutes, but make sure all team members have a chance to speak. Treat these talks like an invitation for those in the audience to learn more — aim for creativity and accessibility rather than formality and completeness. You are encouraged to include a public link to your work (visualization, report, or code) within your slides. We will be inviting students and faculty from across the department to join these lightning talks.</w:t>
+        <w:t xml:space="preserve">Your team’s lightning talks will be delivered in class. These should be no longer than </w:t>
+      </w:r>
+      <w:r>
+        <w:rPr>
+          <w:rFonts w:ascii="Arial" w:hAnsi="Arial" w:cs="Arial"/>
+          <w:sz w:val="22"/>
+          <w:szCs w:val="22"/>
+        </w:rPr>
+        <w:t>6.25</w:t>
+      </w:r>
+      <w:r>
+        <w:rPr>
+          <w:rFonts w:ascii="Arial" w:hAnsi="Arial" w:cs="Arial"/>
+          <w:sz w:val="22"/>
+          <w:szCs w:val="22"/>
+        </w:rPr>
+        <w:t xml:space="preserve"> minutes, but make sure all team members have a chance to speak. Treat these talks like an invitation for those in the audience to learn more — aim for creativity and accessibility rather than formality and completeness. You are encouraged to include a public link to your work (visualization, report, or code) within your slides. We will be inviting students and faculty from across the department to join these lightning talks.</w:t>
+      </w:r>
+    </w:p>
+    <w:p>
+      <w:pPr>
+        <w:spacing w:line="240" w:lineRule="auto"/>
+        <w:rPr>
+          <w:rFonts w:ascii="Arial" w:hAnsi="Arial" w:cs="Arial"/>
+          <w:sz w:val="22"/>
+          <w:szCs w:val="22"/>
+        </w:rPr>
+      </w:pPr>
+    </w:p>
+    <w:p>
+      <w:pPr>
+        <w:spacing w:line="240" w:lineRule="auto"/>
+        <w:rPr>
+          <w:rFonts w:ascii="Arial" w:hAnsi="Arial" w:cs="Arial"/>
+          <w:sz w:val="22"/>
+          <w:szCs w:val="22"/>
+        </w:rPr>
+      </w:pPr>
+      <w:r>
+        <w:rPr>
+          <w:rFonts w:ascii="Arial" w:hAnsi="Arial" w:cs="Arial"/>
+          <w:sz w:val="22"/>
+          <w:szCs w:val="22"/>
+        </w:rPr>
+        <w:t xml:space="preserve">Teams will present in the following order: </w:t>
+      </w:r>
+      <w:r>
+        <w:rPr>
+          <w:rFonts w:ascii="Arial" w:hAnsi="Arial" w:cs="Arial"/>
+          <w:sz w:val="22"/>
+          <w:szCs w:val="22"/>
+        </w:rPr>
+        <w:t>4  2  7  6 10  8 11  9  5  3  1</w:t>
       </w:r>
     </w:p>
     <w:p>
@@ -953,7 +1080,6 @@
           <w:sz w:val="22"/>
           <w:szCs w:val="22"/>
         </w:rPr>
-        <w:lastRenderedPageBreak/>
         <w:t>Rubric</w:t>
       </w:r>
     </w:p>
@@ -2111,6 +2237,7 @@
   <w:style w:type="character" w:default="1" w:styleId="DefaultParagraphFont">
     <w:name w:val="Default Paragraph Font"/>
     <w:uiPriority w:val="1"/>
+    <w:semiHidden/>
     <w:unhideWhenUsed/>
   </w:style>
   <w:style w:type="table" w:default="1" w:styleId="TableNormal">
